--- a/LIVRABLES FINAUX/PROJECT MANAGEMENT/Cahier de charge.docx
+++ b/LIVRABLES FINAUX/PROJECT MANAGEMENT/Cahier de charge.docx
@@ -1787,7 +1787,11 @@
     <w:sdt>
       <w:sdtPr>
         <w:rPr>
+          <w:rFonts w:ascii="Bahnschrift" w:eastAsia="Bahnschrift" w:hAnsi="Bahnschrift" w:cs="Bahnschrift"/>
+          <w:b/>
           <w:color w:val="ED7D31" w:themeColor="accent2"/>
+          <w:sz w:val="28"/>
+          <w:szCs w:val="22"/>
           <w:lang w:val="fr-FR"/>
         </w:rPr>
         <w:id w:val="1228351785"/>
@@ -1798,12 +1802,8 @@
       </w:sdtPr>
       <w:sdtEndPr>
         <w:rPr>
-          <w:rFonts w:ascii="Bahnschrift" w:eastAsia="Bahnschrift" w:hAnsi="Bahnschrift" w:cs="Bahnschrift"/>
-          <w:b/>
           <w:bCs/>
           <w:color w:val="404040"/>
-          <w:sz w:val="28"/>
-          <w:szCs w:val="22"/>
         </w:rPr>
       </w:sdtEndPr>
       <w:sdtContent>
@@ -2394,8 +2394,6 @@
         </w:rPr>
         <w:t xml:space="preserve"> </w:t>
       </w:r>
-      <w:bookmarkStart w:id="0" w:name="_GoBack"/>
-      <w:bookmarkEnd w:id="0"/>
     </w:p>
     <w:p>
       <w:pPr>
@@ -2459,7 +2457,7 @@
           <w:rFonts w:ascii="Georgia" w:hAnsi="Georgia"/>
         </w:rPr>
       </w:pPr>
-      <w:bookmarkStart w:id="1" w:name="_Toc120623898"/>
+      <w:bookmarkStart w:id="0" w:name="_Toc120623898"/>
       <w:r>
         <w:rPr>
           <w:rFonts w:ascii="Georgia" w:hAnsi="Georgia"/>
@@ -2467,7 +2465,7 @@
         <w:lastRenderedPageBreak/>
         <w:t>CONTEXTE</w:t>
       </w:r>
-      <w:bookmarkEnd w:id="1"/>
+      <w:bookmarkEnd w:id="0"/>
       <w:r>
         <w:rPr>
           <w:rFonts w:ascii="Georgia" w:hAnsi="Georgia"/>
@@ -2520,14 +2518,14 @@
           <w:rFonts w:ascii="Georgia" w:hAnsi="Georgia"/>
         </w:rPr>
       </w:pPr>
-      <w:bookmarkStart w:id="2" w:name="_Toc120623899"/>
+      <w:bookmarkStart w:id="1" w:name="_Toc120623899"/>
       <w:r>
         <w:rPr>
           <w:rFonts w:ascii="Georgia" w:hAnsi="Georgia"/>
         </w:rPr>
         <w:t>PROBLEMATIQUE</w:t>
       </w:r>
-      <w:bookmarkEnd w:id="2"/>
+      <w:bookmarkEnd w:id="1"/>
       <w:r>
         <w:rPr>
           <w:rFonts w:ascii="Georgia" w:hAnsi="Georgia"/>
@@ -2580,14 +2578,14 @@
           <w:rFonts w:ascii="Georgia" w:hAnsi="Georgia"/>
         </w:rPr>
       </w:pPr>
-      <w:bookmarkStart w:id="3" w:name="_Toc120623900"/>
+      <w:bookmarkStart w:id="2" w:name="_Toc120623900"/>
       <w:r>
         <w:rPr>
           <w:rFonts w:ascii="Georgia" w:hAnsi="Georgia"/>
         </w:rPr>
         <w:t>OBJECTIFS</w:t>
       </w:r>
-      <w:bookmarkEnd w:id="3"/>
+      <w:bookmarkEnd w:id="2"/>
       <w:r>
         <w:rPr>
           <w:rFonts w:ascii="Georgia" w:hAnsi="Georgia"/>
@@ -2679,14 +2677,14 @@
           <w:rFonts w:ascii="Georgia" w:hAnsi="Georgia"/>
         </w:rPr>
       </w:pPr>
-      <w:bookmarkStart w:id="4" w:name="_Toc120623901"/>
+      <w:bookmarkStart w:id="3" w:name="_Toc120623901"/>
       <w:r>
         <w:rPr>
           <w:rFonts w:ascii="Georgia" w:hAnsi="Georgia"/>
         </w:rPr>
         <w:t>ENJEUX</w:t>
       </w:r>
-      <w:bookmarkEnd w:id="4"/>
+      <w:bookmarkEnd w:id="3"/>
       <w:r>
         <w:rPr>
           <w:rFonts w:ascii="Georgia" w:hAnsi="Georgia"/>
@@ -2890,7 +2888,7 @@
           <w:rFonts w:ascii="Georgia" w:hAnsi="Georgia"/>
         </w:rPr>
       </w:pPr>
-      <w:bookmarkStart w:id="5" w:name="_Toc120623902"/>
+      <w:bookmarkStart w:id="4" w:name="_Toc120623902"/>
       <w:r>
         <w:rPr>
           <w:rFonts w:ascii="Georgia" w:hAnsi="Georgia"/>
@@ -2898,7 +2896,7 @@
         <w:lastRenderedPageBreak/>
         <w:t>EXIGENCES</w:t>
       </w:r>
-      <w:bookmarkEnd w:id="5"/>
+      <w:bookmarkEnd w:id="4"/>
       <w:r>
         <w:rPr>
           <w:rFonts w:ascii="Georgia" w:hAnsi="Georgia"/>
@@ -3474,14 +3472,14 @@
           <w:rFonts w:ascii="Georgia" w:hAnsi="Georgia"/>
         </w:rPr>
       </w:pPr>
-      <w:bookmarkStart w:id="6" w:name="_Toc120623903"/>
+      <w:bookmarkStart w:id="5" w:name="_Toc120623903"/>
       <w:r>
         <w:rPr>
           <w:rFonts w:ascii="Georgia" w:hAnsi="Georgia"/>
         </w:rPr>
         <w:t>BUDGETISATION</w:t>
       </w:r>
-      <w:bookmarkEnd w:id="6"/>
+      <w:bookmarkEnd w:id="5"/>
     </w:p>
     <w:tbl>
       <w:tblPr>
@@ -3511,6 +3509,7 @@
                 <w:rFonts w:ascii="Georgia" w:hAnsi="Georgia"/>
               </w:rPr>
             </w:pPr>
+            <w:bookmarkStart w:id="6" w:name="_GoBack"/>
             <w:r>
               <w:rPr>
                 <w:rFonts w:ascii="Georgia" w:hAnsi="Georgia"/>
@@ -3553,6 +3552,12 @@
                 <w:rFonts w:ascii="Georgia" w:hAnsi="Georgia"/>
               </w:rPr>
             </w:pPr>
+            <w:r>
+              <w:rPr>
+                <w:rFonts w:ascii="Georgia" w:hAnsi="Georgia"/>
+              </w:rPr>
+              <w:t>27 000 FCFA</w:t>
+            </w:r>
           </w:p>
         </w:tc>
       </w:tr>
@@ -3573,11 +3578,47 @@
                 <w:rFonts w:ascii="Georgia" w:hAnsi="Georgia"/>
               </w:rPr>
             </w:pPr>
+            <w:proofErr w:type="spellStart"/>
             <w:r>
               <w:rPr>
                 <w:rFonts w:ascii="Georgia" w:hAnsi="Georgia"/>
               </w:rPr>
-              <w:t>Ressource Humaine</w:t>
+              <w:t>Ressource</w:t>
+            </w:r>
+            <w:proofErr w:type="spellEnd"/>
+            <w:r>
+              <w:rPr>
+                <w:rFonts w:ascii="Georgia" w:hAnsi="Georgia"/>
+              </w:rPr>
+              <w:t xml:space="preserve"> </w:t>
+            </w:r>
+            <w:proofErr w:type="spellStart"/>
+            <w:r>
+              <w:rPr>
+                <w:rFonts w:ascii="Georgia" w:hAnsi="Georgia"/>
+              </w:rPr>
+              <w:t>Humaine</w:t>
+            </w:r>
+            <w:proofErr w:type="spellEnd"/>
+            <w:r>
+              <w:rPr>
+                <w:rFonts w:ascii="Georgia" w:hAnsi="Georgia"/>
+              </w:rPr>
+              <w:t xml:space="preserve"> : </w:t>
+            </w:r>
+            <w:proofErr w:type="spellStart"/>
+            <w:r>
+              <w:rPr>
+                <w:rFonts w:ascii="Georgia" w:hAnsi="Georgia"/>
+              </w:rPr>
+              <w:t>Nombre</w:t>
+            </w:r>
+            <w:proofErr w:type="spellEnd"/>
+            <w:r>
+              <w:rPr>
+                <w:rFonts w:ascii="Georgia" w:hAnsi="Georgia"/>
+              </w:rPr>
+              <w:t xml:space="preserve"> = 4</w:t>
             </w:r>
           </w:p>
         </w:tc>
@@ -3623,7 +3664,44 @@
                 <w:rFonts w:ascii="Georgia" w:hAnsi="Georgia"/>
                 <w:b w:val="0"/>
               </w:rPr>
-              <w:t>100000FCFA/PERS sur 2semaines.</w:t>
+              <w:t>100</w:t>
+            </w:r>
+            <w:r>
+              <w:rPr>
+                <w:rFonts w:ascii="Georgia" w:hAnsi="Georgia"/>
+                <w:b w:val="0"/>
+              </w:rPr>
+              <w:t xml:space="preserve"> </w:t>
+            </w:r>
+            <w:r>
+              <w:rPr>
+                <w:rFonts w:ascii="Georgia" w:hAnsi="Georgia"/>
+                <w:b w:val="0"/>
+              </w:rPr>
+              <w:t>000FCFA/PERS sur 2</w:t>
+            </w:r>
+            <w:r>
+              <w:rPr>
+                <w:rFonts w:ascii="Georgia" w:hAnsi="Georgia"/>
+                <w:b w:val="0"/>
+              </w:rPr>
+              <w:t xml:space="preserve"> </w:t>
+            </w:r>
+            <w:proofErr w:type="spellStart"/>
+            <w:r>
+              <w:rPr>
+                <w:rFonts w:ascii="Georgia" w:hAnsi="Georgia"/>
+                <w:b w:val="0"/>
+              </w:rPr>
+              <w:t>semaines</w:t>
+            </w:r>
+            <w:proofErr w:type="spellEnd"/>
+            <w:r>
+              <w:rPr>
+                <w:rFonts w:ascii="Georgia" w:hAnsi="Georgia"/>
+                <w:b w:val="0"/>
+              </w:rPr>
+              <w:t>.</w:t>
             </w:r>
           </w:p>
         </w:tc>
@@ -3662,12 +3740,18 @@
               <w:cnfStyle w:val="000000000000" w:firstRow="0" w:lastRow="0" w:firstColumn="0" w:lastColumn="0" w:oddVBand="0" w:evenVBand="0" w:oddHBand="0" w:evenHBand="0" w:firstRowFirstColumn="0" w:firstRowLastColumn="0" w:lastRowFirstColumn="0" w:lastRowLastColumn="0"/>
               <w:rPr>
                 <w:rFonts w:ascii="Georgia" w:hAnsi="Georgia"/>
-                <w:b w:val="0"/>
               </w:rPr>
             </w:pPr>
+            <w:r>
+              <w:rPr>
+                <w:rFonts w:ascii="Georgia" w:hAnsi="Georgia"/>
+              </w:rPr>
+              <w:t>427 000 FCFA</w:t>
+            </w:r>
           </w:p>
         </w:tc>
       </w:tr>
+      <w:bookmarkEnd w:id="6"/>
     </w:tbl>
     <w:p>
       <w:pPr>
@@ -3819,7 +3903,7 @@
               <w:color w:val="FFFFFF" w:themeColor="background1"/>
               <w:lang w:val="fr-FR"/>
             </w:rPr>
-            <w:t>5</w:t>
+            <w:t>6</w:t>
           </w:r>
           <w:r>
             <w:rPr>
@@ -6120,6 +6204,7 @@
     <w:rsid w:val="000A0423"/>
     <w:rsid w:val="00387C2A"/>
     <w:rsid w:val="008F3F75"/>
+    <w:rsid w:val="00C01B10"/>
     <w:rsid w:val="00FB4EC5"/>
   </w:rsids>
   <m:mathPr>
@@ -6848,7 +6933,7 @@
 </file>
 
 <file path=customXml/itemProps1.xml><?xml version="1.0" encoding="utf-8"?>
-<ds:datastoreItem xmlns:ds="http://schemas.openxmlformats.org/officeDocument/2006/customXml" ds:itemID="{1AC5140E-B2ED-41B6-86D5-FEDF7D168312}">
+<ds:datastoreItem xmlns:ds="http://schemas.openxmlformats.org/officeDocument/2006/customXml" ds:itemID="{7372B119-A1C4-41D2-A67A-9803EDA8E7FB}">
   <ds:schemaRefs>
     <ds:schemaRef ds:uri="http://schemas.openxmlformats.org/officeDocument/2006/bibliography"/>
   </ds:schemaRefs>
